--- a/Workshop 1/IMPORTRANT.docx
+++ b/Workshop 1/IMPORTRANT.docx
@@ -1,15 +1,10 @@
 
 <file path=word/document.xml><?xml version="1.0" encoding="utf-8"?>
-<w:document xmlns:wpc="http://schemas.microsoft.com/office/word/2010/wordprocessingCanvas" xmlns:mc="http://schemas.openxmlformats.org/markup-compatibility/2006" xmlns:o="urn:schemas-microsoft-com:office:office" xmlns:r="http://schemas.openxmlformats.org/officeDocument/2006/relationships" xmlns:m="http://schemas.openxmlformats.org/officeDocument/2006/math" xmlns:v="urn:schemas-microsoft-com:vml" xmlns:wp14="http://schemas.microsoft.com/office/word/2010/wordprocessingDrawing" xmlns:wp="http://schemas.openxmlformats.org/drawingml/2006/wordprocessingDrawing" xmlns:w10="urn:schemas-microsoft-com:office:word" xmlns:w="http://schemas.openxmlformats.org/wordprocessingml/2006/main" xmlns:w14="http://schemas.microsoft.com/office/word/2010/wordml" xmlns:w15="http://schemas.microsoft.com/office/word/2012/wordml" xmlns:wpg="http://schemas.microsoft.com/office/word/2010/wordprocessingGroup" xmlns:wpi="http://schemas.microsoft.com/office/word/2010/wordprocessingInk" xmlns:wne="http://schemas.microsoft.com/office/word/2006/wordml" xmlns:wps="http://schemas.microsoft.com/office/word/2010/wordprocessingShape" mc:Ignorable="w14 w15 wp14">
+<w:document xmlns:wpc="http://schemas.microsoft.com/office/word/2010/wordprocessingCanvas" xmlns:cx="http://schemas.microsoft.com/office/drawing/2014/chartex" xmlns:cx1="http://schemas.microsoft.com/office/drawing/2015/9/8/chartex" xmlns:cx2="http://schemas.microsoft.com/office/drawing/2015/10/21/chartex" xmlns:cx3="http://schemas.microsoft.com/office/drawing/2016/5/9/chartex" xmlns:cx4="http://schemas.microsoft.com/office/drawing/2016/5/10/chartex" xmlns:cx5="http://schemas.microsoft.com/office/drawing/2016/5/11/chartex" xmlns:cx6="http://schemas.microsoft.com/office/drawing/2016/5/12/chartex" xmlns:cx7="http://schemas.microsoft.com/office/drawing/2016/5/13/chartex" xmlns:cx8="http://schemas.microsoft.com/office/drawing/2016/5/14/chartex" xmlns:mc="http://schemas.openxmlformats.org/markup-compatibility/2006" xmlns:aink="http://schemas.microsoft.com/office/drawing/2016/ink" xmlns:am3d="http://schemas.microsoft.com/office/drawing/2017/model3d" xmlns:o="urn:schemas-microsoft-com:office:office" xmlns:r="http://schemas.openxmlformats.org/officeDocument/2006/relationships" xmlns:m="http://schemas.openxmlformats.org/officeDocument/2006/math" xmlns:v="urn:schemas-microsoft-com:vml" xmlns:wp14="http://schemas.microsoft.com/office/word/2010/wordprocessingDrawing" xmlns:wp="http://schemas.openxmlformats.org/drawingml/2006/wordprocessingDrawing" xmlns:w10="urn:schemas-microsoft-com:office:word" xmlns:w="http://schemas.openxmlformats.org/wordprocessingml/2006/main" xmlns:w14="http://schemas.microsoft.com/office/word/2010/wordml" xmlns:w15="http://schemas.microsoft.com/office/word/2012/wordml" xmlns:w16cid="http://schemas.microsoft.com/office/word/2016/wordml/cid" xmlns:w16se="http://schemas.microsoft.com/office/word/2015/wordml/symex" xmlns:wpg="http://schemas.microsoft.com/office/word/2010/wordprocessingGroup" xmlns:wpi="http://schemas.microsoft.com/office/word/2010/wordprocessingInk" xmlns:wne="http://schemas.microsoft.com/office/word/2006/wordml" xmlns:wps="http://schemas.microsoft.com/office/word/2010/wordprocessingShape" mc:Ignorable="w14 w15 w16se w16cid wp14">
   <w:body>
     <w:p>
-      <w:proofErr w:type="gramStart"/>
-      <w:r>
-        <w:t>B(</w:t>
-      </w:r>
-      <w:proofErr w:type="gramEnd"/>
-      <w:r>
-        <w:t>b)</w:t>
+      <w:r>
+        <w:t>B(a)</w:t>
       </w:r>
     </w:p>
     <w:p>
@@ -23,10 +18,10 @@
           <w:noProof/>
         </w:rPr>
         <w:drawing>
-          <wp:inline distT="0" distB="0" distL="0" distR="0" wp14:anchorId="4C3CD539" wp14:editId="4651258C">
-            <wp:extent cx="5731510" cy="3056890"/>
+          <wp:inline distT="0" distB="0" distL="0" distR="0" wp14:anchorId="00EF7923" wp14:editId="69D021CC">
+            <wp:extent cx="5731510" cy="2274570"/>
             <wp:effectExtent l="0" t="0" r="2540" b="0"/>
-            <wp:docPr id="1" name="Picture 1"/>
+            <wp:docPr id="14" name="Picture 14"/>
             <wp:cNvGraphicFramePr>
               <a:graphicFrameLocks xmlns:a="http://schemas.openxmlformats.org/drawingml/2006/main" noChangeAspect="1"/>
             </wp:cNvGraphicFramePr>
@@ -46,7 +41,7 @@
                   <pic:spPr>
                     <a:xfrm>
                       <a:off x="0" y="0"/>
-                      <a:ext cx="5731510" cy="3056890"/>
+                      <a:ext cx="5731510" cy="2274570"/>
                     </a:xfrm>
                     <a:prstGeom prst="rect">
                       <a:avLst/>
@@ -58,13 +53,14 @@
           </wp:inline>
         </w:drawing>
       </w:r>
-    </w:p>
-    <w:p>
-      <w:proofErr w:type="spellStart"/>
+      <w:bookmarkStart w:id="0" w:name="_GoBack"/>
+      <w:bookmarkEnd w:id="0"/>
+    </w:p>
+    <w:p/>
+    <w:p>
       <w:r>
         <w:t>Freq</w:t>
       </w:r>
-      <w:proofErr w:type="spellEnd"/>
     </w:p>
     <w:p>
       <w:r>
@@ -72,10 +68,10 @@
           <w:noProof/>
         </w:rPr>
         <w:drawing>
-          <wp:inline distT="0" distB="0" distL="0" distR="0" wp14:anchorId="61D23B6E" wp14:editId="57B198DB">
-            <wp:extent cx="5731510" cy="3022600"/>
-            <wp:effectExtent l="0" t="0" r="2540" b="6350"/>
-            <wp:docPr id="2" name="Picture 2"/>
+          <wp:inline distT="0" distB="0" distL="0" distR="0" wp14:anchorId="00EFD62C" wp14:editId="211E5F21">
+            <wp:extent cx="5731510" cy="2287905"/>
+            <wp:effectExtent l="0" t="0" r="2540" b="0"/>
+            <wp:docPr id="13" name="Picture 13"/>
             <wp:cNvGraphicFramePr>
               <a:graphicFrameLocks xmlns:a="http://schemas.openxmlformats.org/drawingml/2006/main" noChangeAspect="1"/>
             </wp:cNvGraphicFramePr>
@@ -95,7 +91,7 @@
                   <pic:spPr>
                     <a:xfrm>
                       <a:off x="0" y="0"/>
-                      <a:ext cx="5731510" cy="3022600"/>
+                      <a:ext cx="5731510" cy="2287905"/>
                     </a:xfrm>
                     <a:prstGeom prst="rect">
                       <a:avLst/>
@@ -109,10 +105,9 @@
       </w:r>
     </w:p>
     <w:p/>
-    <w:p/>
-    <w:p>
-      <w:r>
-        <w:t>H1</w:t>
+    <w:p>
+      <w:r>
+        <w:t>B(b)</w:t>
       </w:r>
     </w:p>
     <w:p>
@@ -127,10 +122,10 @@
         </w:rPr>
         <w:lastRenderedPageBreak/>
         <w:drawing>
-          <wp:inline distT="0" distB="0" distL="0" distR="0" wp14:anchorId="7CA5F0EC" wp14:editId="5C26F1DC">
-            <wp:extent cx="5731510" cy="2996565"/>
+          <wp:inline distT="0" distB="0" distL="0" distR="0" wp14:anchorId="4C3CD539" wp14:editId="4651258C">
+            <wp:extent cx="5731510" cy="3056890"/>
             <wp:effectExtent l="0" t="0" r="2540" b="0"/>
-            <wp:docPr id="3" name="Picture 3"/>
+            <wp:docPr id="1" name="Picture 1"/>
             <wp:cNvGraphicFramePr>
               <a:graphicFrameLocks xmlns:a="http://schemas.openxmlformats.org/drawingml/2006/main" noChangeAspect="1"/>
             </wp:cNvGraphicFramePr>
@@ -150,7 +145,7 @@
                   <pic:spPr>
                     <a:xfrm>
                       <a:off x="0" y="0"/>
-                      <a:ext cx="5731510" cy="2996565"/>
+                      <a:ext cx="5731510" cy="3056890"/>
                     </a:xfrm>
                     <a:prstGeom prst="rect">
                       <a:avLst/>
@@ -165,7 +160,7 @@
     </w:p>
     <w:p>
       <w:r>
-        <w:t>LPF</w:t>
+        <w:t>Freq</w:t>
       </w:r>
     </w:p>
     <w:p>
@@ -174,10 +169,10 @@
           <w:noProof/>
         </w:rPr>
         <w:drawing>
-          <wp:inline distT="0" distB="0" distL="0" distR="0" wp14:anchorId="069D552E" wp14:editId="0217C763">
+          <wp:inline distT="0" distB="0" distL="0" distR="0" wp14:anchorId="61D23B6E" wp14:editId="57B198DB">
             <wp:extent cx="5731510" cy="3022600"/>
             <wp:effectExtent l="0" t="0" r="2540" b="6350"/>
-            <wp:docPr id="4" name="Picture 4"/>
+            <wp:docPr id="2" name="Picture 2"/>
             <wp:cNvGraphicFramePr>
               <a:graphicFrameLocks xmlns:a="http://schemas.openxmlformats.org/drawingml/2006/main" noChangeAspect="1"/>
             </wp:cNvGraphicFramePr>
@@ -214,6 +209,108 @@
     <w:p/>
     <w:p>
       <w:r>
+        <w:t>H1</w:t>
+      </w:r>
+    </w:p>
+    <w:p>
+      <w:r>
+        <w:t>Time</w:t>
+      </w:r>
+    </w:p>
+    <w:p>
+      <w:r>
+        <w:rPr>
+          <w:noProof/>
+        </w:rPr>
+        <w:lastRenderedPageBreak/>
+        <w:drawing>
+          <wp:inline distT="0" distB="0" distL="0" distR="0" wp14:anchorId="7CA5F0EC" wp14:editId="5C26F1DC">
+            <wp:extent cx="5731510" cy="2996565"/>
+            <wp:effectExtent l="0" t="0" r="2540" b="0"/>
+            <wp:docPr id="3" name="Picture 3"/>
+            <wp:cNvGraphicFramePr>
+              <a:graphicFrameLocks xmlns:a="http://schemas.openxmlformats.org/drawingml/2006/main" noChangeAspect="1"/>
+            </wp:cNvGraphicFramePr>
+            <a:graphic xmlns:a="http://schemas.openxmlformats.org/drawingml/2006/main">
+              <a:graphicData uri="http://schemas.openxmlformats.org/drawingml/2006/picture">
+                <pic:pic xmlns:pic="http://schemas.openxmlformats.org/drawingml/2006/picture">
+                  <pic:nvPicPr>
+                    <pic:cNvPr id="1" name=""/>
+                    <pic:cNvPicPr/>
+                  </pic:nvPicPr>
+                  <pic:blipFill>
+                    <a:blip r:embed="rId8"/>
+                    <a:stretch>
+                      <a:fillRect/>
+                    </a:stretch>
+                  </pic:blipFill>
+                  <pic:spPr>
+                    <a:xfrm>
+                      <a:off x="0" y="0"/>
+                      <a:ext cx="5731510" cy="2996565"/>
+                    </a:xfrm>
+                    <a:prstGeom prst="rect">
+                      <a:avLst/>
+                    </a:prstGeom>
+                  </pic:spPr>
+                </pic:pic>
+              </a:graphicData>
+            </a:graphic>
+          </wp:inline>
+        </w:drawing>
+      </w:r>
+    </w:p>
+    <w:p>
+      <w:r>
+        <w:t>LPF</w:t>
+      </w:r>
+    </w:p>
+    <w:p>
+      <w:r>
+        <w:rPr>
+          <w:noProof/>
+        </w:rPr>
+        <w:drawing>
+          <wp:inline distT="0" distB="0" distL="0" distR="0" wp14:anchorId="069D552E" wp14:editId="0217C763">
+            <wp:extent cx="5731510" cy="3022600"/>
+            <wp:effectExtent l="0" t="0" r="2540" b="6350"/>
+            <wp:docPr id="4" name="Picture 4"/>
+            <wp:cNvGraphicFramePr>
+              <a:graphicFrameLocks xmlns:a="http://schemas.openxmlformats.org/drawingml/2006/main" noChangeAspect="1"/>
+            </wp:cNvGraphicFramePr>
+            <a:graphic xmlns:a="http://schemas.openxmlformats.org/drawingml/2006/main">
+              <a:graphicData uri="http://schemas.openxmlformats.org/drawingml/2006/picture">
+                <pic:pic xmlns:pic="http://schemas.openxmlformats.org/drawingml/2006/picture">
+                  <pic:nvPicPr>
+                    <pic:cNvPr id="1" name=""/>
+                    <pic:cNvPicPr/>
+                  </pic:nvPicPr>
+                  <pic:blipFill>
+                    <a:blip r:embed="rId9"/>
+                    <a:stretch>
+                      <a:fillRect/>
+                    </a:stretch>
+                  </pic:blipFill>
+                  <pic:spPr>
+                    <a:xfrm>
+                      <a:off x="0" y="0"/>
+                      <a:ext cx="5731510" cy="3022600"/>
+                    </a:xfrm>
+                    <a:prstGeom prst="rect">
+                      <a:avLst/>
+                    </a:prstGeom>
+                  </pic:spPr>
+                </pic:pic>
+              </a:graphicData>
+            </a:graphic>
+          </wp:inline>
+        </w:drawing>
+      </w:r>
+    </w:p>
+    <w:p/>
+    <w:p/>
+    <w:p>
+      <w:r>
         <w:t>(e)</w:t>
       </w:r>
     </w:p>
@@ -244,7 +341,7 @@
                     <pic:cNvPicPr/>
                   </pic:nvPicPr>
                   <pic:blipFill>
-                    <a:blip r:embed="rId8"/>
+                    <a:blip r:embed="rId10"/>
                     <a:stretch>
                       <a:fillRect/>
                     </a:stretch>
@@ -267,11 +364,9 @@
     </w:p>
     <w:p/>
     <w:p>
-      <w:proofErr w:type="spellStart"/>
       <w:r>
         <w:t>Freq</w:t>
       </w:r>
-      <w:proofErr w:type="spellEnd"/>
     </w:p>
     <w:p>
       <w:r>
@@ -294,7 +389,7 @@
                     <pic:cNvPicPr/>
                   </pic:nvPicPr>
                   <pic:blipFill>
-                    <a:blip r:embed="rId9"/>
+                    <a:blip r:embed="rId11"/>
                     <a:stretch>
                       <a:fillRect/>
                     </a:stretch>
@@ -348,7 +443,7 @@
                     <pic:cNvPicPr/>
                   </pic:nvPicPr>
                   <pic:blipFill>
-                    <a:blip r:embed="rId10"/>
+                    <a:blip r:embed="rId12"/>
                     <a:stretch>
                       <a:fillRect/>
                     </a:stretch>
@@ -371,11 +466,9 @@
     </w:p>
     <w:p/>
     <w:p>
-      <w:proofErr w:type="spellStart"/>
       <w:r>
         <w:t>Freq</w:t>
       </w:r>
-      <w:proofErr w:type="spellEnd"/>
     </w:p>
     <w:p>
       <w:r>
@@ -398,7 +491,7 @@
                     <pic:cNvPicPr/>
                   </pic:nvPicPr>
                   <pic:blipFill>
-                    <a:blip r:embed="rId11"/>
+                    <a:blip r:embed="rId13"/>
                     <a:stretch>
                       <a:fillRect/>
                     </a:stretch>
@@ -425,12 +518,10 @@
       </w:r>
     </w:p>
     <w:p>
-      <w:proofErr w:type="gramStart"/>
       <w:r>
         <w:lastRenderedPageBreak/>
         <w:t>time</w:t>
       </w:r>
-      <w:proofErr w:type="gramEnd"/>
       <w:r>
         <w:rPr>
           <w:noProof/>
@@ -451,7 +542,7 @@
                     <pic:cNvPicPr/>
                   </pic:nvPicPr>
                   <pic:blipFill>
-                    <a:blip r:embed="rId12"/>
+                    <a:blip r:embed="rId14"/>
                     <a:stretch>
                       <a:fillRect/>
                     </a:stretch>
@@ -474,13 +565,10 @@
     </w:p>
     <w:p>
       <w:proofErr w:type="spellStart"/>
-      <w:proofErr w:type="gramStart"/>
       <w:r>
         <w:t>freq</w:t>
       </w:r>
-      <w:bookmarkStart w:id="0" w:name="_GoBack"/>
       <w:proofErr w:type="spellEnd"/>
-      <w:proofErr w:type="gramEnd"/>
       <w:r>
         <w:rPr>
           <w:noProof/>
@@ -501,7 +589,7 @@
                     <pic:cNvPicPr/>
                   </pic:nvPicPr>
                   <pic:blipFill>
-                    <a:blip r:embed="rId13"/>
+                    <a:blip r:embed="rId15"/>
                     <a:stretch>
                       <a:fillRect/>
                     </a:stretch>
@@ -521,24 +609,19 @@
           </wp:inline>
         </w:drawing>
       </w:r>
-      <w:bookmarkEnd w:id="0"/>
     </w:p>
     <w:p>
       <w:proofErr w:type="spellStart"/>
-      <w:proofErr w:type="gramStart"/>
       <w:r>
         <w:t>xt</w:t>
       </w:r>
       <w:proofErr w:type="spellEnd"/>
-      <w:proofErr w:type="gramEnd"/>
-    </w:p>
-    <w:p>
-      <w:proofErr w:type="gramStart"/>
+    </w:p>
+    <w:p>
       <w:r>
         <w:lastRenderedPageBreak/>
         <w:t>time</w:t>
       </w:r>
-      <w:proofErr w:type="gramEnd"/>
       <w:r>
         <w:rPr>
           <w:noProof/>
@@ -559,7 +642,7 @@
                     <pic:cNvPicPr/>
                   </pic:nvPicPr>
                   <pic:blipFill>
-                    <a:blip r:embed="rId14"/>
+                    <a:blip r:embed="rId16"/>
                     <a:stretch>
                       <a:fillRect/>
                     </a:stretch>
@@ -582,12 +665,10 @@
     </w:p>
     <w:p>
       <w:proofErr w:type="spellStart"/>
-      <w:proofErr w:type="gramStart"/>
       <w:r>
         <w:t>freq</w:t>
       </w:r>
       <w:proofErr w:type="spellEnd"/>
-      <w:proofErr w:type="gramEnd"/>
       <w:r>
         <w:rPr>
           <w:noProof/>
@@ -608,7 +689,7 @@
                     <pic:cNvPicPr/>
                   </pic:nvPicPr>
                   <pic:blipFill>
-                    <a:blip r:embed="rId15"/>
+                    <a:blip r:embed="rId17"/>
                     <a:stretch>
                       <a:fillRect/>
                     </a:stretch>
@@ -640,7 +721,7 @@
 </file>
 
 <file path=word/styles.xml><?xml version="1.0" encoding="utf-8"?>
-<w:styles xmlns:mc="http://schemas.openxmlformats.org/markup-compatibility/2006" xmlns:r="http://schemas.openxmlformats.org/officeDocument/2006/relationships" xmlns:w="http://schemas.openxmlformats.org/wordprocessingml/2006/main" xmlns:w14="http://schemas.microsoft.com/office/word/2010/wordml" xmlns:w15="http://schemas.microsoft.com/office/word/2012/wordml" mc:Ignorable="w14 w15">
+<w:styles xmlns:mc="http://schemas.openxmlformats.org/markup-compatibility/2006" xmlns:r="http://schemas.openxmlformats.org/officeDocument/2006/relationships" xmlns:w="http://schemas.openxmlformats.org/wordprocessingml/2006/main" xmlns:w14="http://schemas.microsoft.com/office/word/2010/wordml" xmlns:w15="http://schemas.microsoft.com/office/word/2012/wordml" xmlns:w16cid="http://schemas.microsoft.com/office/word/2016/wordml/cid" xmlns:w16se="http://schemas.microsoft.com/office/word/2015/wordml/symex" mc:Ignorable="w14 w15 w16se w16cid">
   <w:docDefaults>
     <w:rPrDefault>
       <w:rPr>
@@ -656,7 +737,7 @@
       </w:pPr>
     </w:pPrDefault>
   </w:docDefaults>
-  <w:latentStyles w:defLockedState="0" w:defUIPriority="99" w:defSemiHidden="0" w:defUnhideWhenUsed="0" w:defQFormat="0" w:count="371">
+  <w:latentStyles w:defLockedState="0" w:defUIPriority="99" w:defSemiHidden="0" w:defUnhideWhenUsed="0" w:defQFormat="0" w:count="375">
     <w:lsdException w:name="Normal" w:uiPriority="0" w:qFormat="1"/>
     <w:lsdException w:name="heading 1" w:uiPriority="9" w:qFormat="1"/>
     <w:lsdException w:name="heading 2" w:semiHidden="1" w:uiPriority="9" w:unhideWhenUsed="1" w:qFormat="1"/>
@@ -1028,6 +1109,10 @@
     <w:lsdException w:name="List Table 5 Dark Accent 6" w:uiPriority="50"/>
     <w:lsdException w:name="List Table 6 Colorful Accent 6" w:uiPriority="51"/>
     <w:lsdException w:name="List Table 7 Colorful Accent 6" w:uiPriority="52"/>
+    <w:lsdException w:name="Mention" w:semiHidden="1" w:unhideWhenUsed="1"/>
+    <w:lsdException w:name="Smart Hyperlink" w:semiHidden="1" w:unhideWhenUsed="1"/>
+    <w:lsdException w:name="Hashtag" w:semiHidden="1" w:unhideWhenUsed="1"/>
+    <w:lsdException w:name="Unresolved Mention" w:semiHidden="1" w:unhideWhenUsed="1"/>
   </w:latentStyles>
   <w:style w:type="paragraph" w:default="1" w:styleId="Normal">
     <w:name w:val="Normal"/>
